--- a/++Templated Entries/LAURA ONLY ACCESS COMPLETED/ISSUES/Krenek, Ernst (Beard) EA/Krenek, Ernst (Beard) EA.docx
+++ b/++Templated Entries/LAURA ONLY ACCESS COMPLETED/ISSUES/Krenek, Ernst (Beard) EA/Krenek, Ernst (Beard) EA.docx
@@ -489,12 +489,7 @@
                 </w:r>
                 <w:proofErr w:type="spellEnd"/>
                 <w:r>
-                  <w:t>, twentieth centu</w:t>
-                </w:r>
-                <w:bookmarkStart w:id="0" w:name="_GoBack"/>
-                <w:bookmarkEnd w:id="0"/>
-                <w:r>
-                  <w:t xml:space="preserve">ry composer, was born in Vienna in 1900. </w:t>
+                  <w:t xml:space="preserve">, twentieth century composer, was born in Vienna in 1900. </w:t>
                 </w:r>
                 <w:proofErr w:type="spellStart"/>
                 <w:r>
@@ -729,7 +724,7 @@
               <w:t>-</w:t>
             </w:r>
             <w:r>
-              <w:t>note</w:t>
+              <w:t>tone</w:t>
             </w:r>
             <w:r>
               <w:t xml:space="preserve"> rows, derived from the theory and works of Arnold </w:t>
@@ -757,8 +752,10 @@
               <w:t>ization, often involving twelve</w:t>
             </w:r>
             <w:r>
-              <w:t>-note</w:t>
-            </w:r>
+              <w:t>-tone</w:t>
+            </w:r>
+            <w:bookmarkStart w:id="0" w:name="_GoBack"/>
+            <w:bookmarkEnd w:id="0"/>
             <w:r>
               <w:t xml:space="preserve"> rows, trying to exploit </w:t>
             </w:r>
@@ -4447,7 +4444,7 @@
   <a:extraClrSchemeLst/>
   <a:extLst>
     <a:ext uri="{05A4C25C-085E-4340-85A3-A5531E510DB2}">
-      <thm15:themeFamily xmlns:thm15="http://schemas.microsoft.com/office/thememl/2012/main" xmlns="" name="Office Theme" id="{62F939B6-93AF-4DB8-9C6B-D6C7DFDC589F}" vid="{4A3C46E8-61CC-4603-A589-7422A47A8E4A}"/>
+      <thm15:themeFamily xmlns="" xmlns:thm15="http://schemas.microsoft.com/office/thememl/2012/main" name="Office Theme" id="{62F939B6-93AF-4DB8-9C6B-D6C7DFDC589F}" vid="{4A3C46E8-61CC-4603-A589-7422A47A8E4A}"/>
     </a:ext>
   </a:extLst>
 </a:theme>
@@ -4520,7 +4517,7 @@
 </file>
 
 <file path=customXml/itemProps1.xml><?xml version="1.0" encoding="utf-8"?>
-<ds:datastoreItem xmlns:ds="http://schemas.openxmlformats.org/officeDocument/2006/customXml" ds:itemID="{B94829EF-C681-404B-A1D7-FFDD9ECB1877}">
+<ds:datastoreItem xmlns:ds="http://schemas.openxmlformats.org/officeDocument/2006/customXml" ds:itemID="{42A46BC1-9869-0245-BBAD-FD6C58306BCB}">
   <ds:schemaRefs>
     <ds:schemaRef ds:uri="http://schemas.openxmlformats.org/officeDocument/2006/bibliography"/>
   </ds:schemaRefs>
